--- a/2-Semestr/Отчеты/C#Lab2.docx
+++ b/2-Semestr/Отчеты/C#Lab2.docx
@@ -147,7 +147,6 @@
           <w:rFonts w:ascii="Times New Roman" w:eastAsia="Arial" w:hAnsi="Times New Roman" w:cs="Times New Roman"/>
           <w:b/>
           <w:sz w:val="28"/>
-          <w:lang w:val="en-US"/>
         </w:rPr>
       </w:pPr>
       <w:r>
@@ -156,22 +155,13 @@
           <w:b/>
           <w:sz w:val="28"/>
         </w:rPr>
-        <w:t xml:space="preserve">          </w:t>
+        <w:t xml:space="preserve">          Удаленный репозиторий</w:t>
       </w:r>
       <w:r>
         <w:rPr>
           <w:rFonts w:ascii="Times New Roman" w:eastAsia="Arial" w:hAnsi="Times New Roman" w:cs="Times New Roman"/>
           <w:b/>
           <w:sz w:val="28"/>
-        </w:rPr>
-        <w:t>Удаленный репозиторий</w:t>
-      </w:r>
-      <w:r>
-        <w:rPr>
-          <w:rFonts w:ascii="Times New Roman" w:eastAsia="Arial" w:hAnsi="Times New Roman" w:cs="Times New Roman"/>
-          <w:b/>
-          <w:sz w:val="28"/>
-          <w:lang w:val="en-US"/>
         </w:rPr>
         <w:t>.</w:t>
       </w:r>
@@ -422,17 +412,10 @@
           <w:sz w:val="28"/>
           <w:szCs w:val="28"/>
         </w:rPr>
-        <w:tab/>
-      </w:r>
-      <w:r>
-        <w:rPr>
-          <w:rFonts w:ascii="Times New Roman" w:hAnsi="Times New Roman"/>
-          <w:sz w:val="28"/>
-          <w:szCs w:val="28"/>
-        </w:rPr>
-        <w:tab/>
-        <w:t>Тюняев А.В.</w:t>
-      </w:r>
+        <w:t>Тюняев А.В. Богданов М.О.</w:t>
+      </w:r>
+      <w:bookmarkStart w:id="0" w:name="_GoBack"/>
+      <w:bookmarkEnd w:id="0"/>
     </w:p>
     <w:p>
       <w:pPr>
@@ -710,14 +693,7 @@
           <w:rFonts w:ascii="Times New Roman" w:eastAsia="Times New Roman" w:hAnsi="Times New Roman"/>
           <w:sz w:val="28"/>
         </w:rPr>
-        <w:t>Н</w:t>
-      </w:r>
-      <w:r>
-        <w:rPr>
-          <w:rFonts w:ascii="Times New Roman" w:eastAsia="Times New Roman" w:hAnsi="Times New Roman"/>
-          <w:sz w:val="28"/>
-        </w:rPr>
-        <w:t xml:space="preserve">аучиться использовать сервисы для создания и хранения удаленных </w:t>
+        <w:t xml:space="preserve">Научиться использовать сервисы для создания и хранения удаленных </w:t>
       </w:r>
       <w:proofErr w:type="spellStart"/>
       <w:r>
@@ -764,7 +740,23 @@
           <w:rFonts w:ascii="Times New Roman" w:eastAsia="Times New Roman" w:hAnsi="Times New Roman"/>
           <w:sz w:val="28"/>
         </w:rPr>
-        <w:t xml:space="preserve">Создать удаленный репозиторий </w:t>
+        <w:t xml:space="preserve">Создать удаленный </w:t>
+      </w:r>
+      <w:proofErr w:type="spellStart"/>
+      <w:r>
+        <w:rPr>
+          <w:rFonts w:ascii="Times New Roman" w:eastAsia="Times New Roman" w:hAnsi="Times New Roman"/>
+          <w:sz w:val="28"/>
+        </w:rPr>
+        <w:t>репозиторий</w:t>
+      </w:r>
+      <w:proofErr w:type="spellEnd"/>
+      <w:r>
+        <w:rPr>
+          <w:rFonts w:ascii="Times New Roman" w:eastAsia="Times New Roman" w:hAnsi="Times New Roman"/>
+          <w:sz w:val="28"/>
+        </w:rPr>
+        <w:t xml:space="preserve"> </w:t>
       </w:r>
       <w:proofErr w:type="spellStart"/>
       <w:r>
@@ -848,7 +840,23 @@
           <w:rFonts w:ascii="Times New Roman" w:eastAsia="Times New Roman" w:hAnsi="Times New Roman"/>
           <w:sz w:val="28"/>
         </w:rPr>
-        <w:t xml:space="preserve"> удаленный репозиторий в другую папку и внести изменения в проект, после этого отправить изменения в удаленный репозиторий.</w:t>
+        <w:t xml:space="preserve"> удаленный </w:t>
+      </w:r>
+      <w:proofErr w:type="spellStart"/>
+      <w:r>
+        <w:rPr>
+          <w:rFonts w:ascii="Times New Roman" w:eastAsia="Times New Roman" w:hAnsi="Times New Roman"/>
+          <w:sz w:val="28"/>
+        </w:rPr>
+        <w:t>репозиторий</w:t>
+      </w:r>
+      <w:proofErr w:type="spellEnd"/>
+      <w:r>
+        <w:rPr>
+          <w:rFonts w:ascii="Times New Roman" w:eastAsia="Times New Roman" w:hAnsi="Times New Roman"/>
+          <w:sz w:val="28"/>
+        </w:rPr>
+        <w:t xml:space="preserve"> в другую папку и внести изменения в проект, после этого отправить изменения в удаленный репозиторий.</w:t>
       </w:r>
     </w:p>
     <w:p>
@@ -957,7 +965,7 @@
             <v:path o:extrusionok="f" gradientshapeok="t" o:connecttype="rect"/>
             <o:lock v:ext="edit" aspectratio="t"/>
           </v:shapetype>
-          <v:shape id="_x0000_i1025" type="#_x0000_t75" style="width:467.25pt;height:258.4pt">
+          <v:shape id="_x0000_i1025" type="#_x0000_t75" style="width:467.4pt;height:258pt">
             <v:imagedata r:id="rId5" o:title="Screenshot_5"/>
           </v:shape>
         </w:pict>
@@ -1481,7 +1489,7 @@
           <w:lang w:val="en-US"/>
         </w:rPr>
         <w:pict>
-          <v:shape id="_x0000_i1026" type="#_x0000_t75" style="width:380.65pt;height:105pt">
+          <v:shape id="_x0000_i1026" type="#_x0000_t75" style="width:381pt;height:105pt">
             <v:imagedata r:id="rId7" o:title="Screenshot_1"/>
           </v:shape>
         </w:pict>
@@ -1508,163 +1516,165 @@
           <w:rFonts w:ascii="Times New Roman" w:eastAsia="Times New Roman" w:hAnsi="Times New Roman"/>
           <w:sz w:val="28"/>
         </w:rPr>
+        <w:t xml:space="preserve"> – Клонирование репозитория.</w:t>
+      </w:r>
+    </w:p>
+    <w:p>
+      <w:pPr>
+        <w:spacing w:line="250" w:lineRule="auto"/>
+        <w:jc w:val="center"/>
+        <w:rPr>
+          <w:rFonts w:ascii="Times New Roman" w:eastAsia="Times New Roman" w:hAnsi="Times New Roman"/>
+          <w:sz w:val="28"/>
+        </w:rPr>
+      </w:pPr>
+    </w:p>
+    <w:p>
+      <w:pPr>
+        <w:spacing w:line="250" w:lineRule="auto"/>
+        <w:jc w:val="center"/>
+        <w:rPr>
+          <w:rFonts w:ascii="Times New Roman" w:eastAsia="Times New Roman" w:hAnsi="Times New Roman"/>
+          <w:sz w:val="28"/>
+        </w:rPr>
+      </w:pPr>
+    </w:p>
+    <w:p>
+      <w:pPr>
+        <w:spacing w:line="250" w:lineRule="auto"/>
+        <w:rPr>
+          <w:rFonts w:ascii="Times New Roman" w:eastAsia="Times New Roman" w:hAnsi="Times New Roman"/>
+          <w:sz w:val="28"/>
+        </w:rPr>
+      </w:pPr>
+      <w:r>
+        <w:rPr>
+          <w:rFonts w:ascii="Times New Roman" w:eastAsia="Times New Roman" w:hAnsi="Times New Roman"/>
+          <w:sz w:val="28"/>
+        </w:rPr>
+        <w:t>4) Изменили файл</w:t>
+      </w:r>
+      <w:r>
+        <w:rPr>
+          <w:rFonts w:ascii="Times New Roman" w:eastAsia="Times New Roman" w:hAnsi="Times New Roman"/>
+          <w:sz w:val="28"/>
+        </w:rPr>
+        <w:t xml:space="preserve"> программы и </w:t>
+      </w:r>
+      <w:proofErr w:type="spellStart"/>
+      <w:r>
+        <w:rPr>
+          <w:rFonts w:ascii="Times New Roman" w:eastAsia="Times New Roman" w:hAnsi="Times New Roman"/>
+          <w:sz w:val="28"/>
+        </w:rPr>
+        <w:t>закоммитили</w:t>
+      </w:r>
+      <w:proofErr w:type="spellEnd"/>
+      <w:r>
+        <w:rPr>
+          <w:rFonts w:ascii="Times New Roman" w:eastAsia="Times New Roman" w:hAnsi="Times New Roman"/>
+          <w:sz w:val="28"/>
+        </w:rPr>
+        <w:t xml:space="preserve"> их с помощью команд               </w:t>
+      </w:r>
+      <w:r>
+        <w:rPr>
+          <w:rFonts w:ascii="Times New Roman" w:eastAsia="Times New Roman" w:hAnsi="Times New Roman"/>
+          <w:sz w:val="28"/>
+        </w:rPr>
+        <w:t xml:space="preserve">“ </w:t>
+      </w:r>
+      <w:proofErr w:type="spellStart"/>
+      <w:r>
+        <w:rPr>
+          <w:rFonts w:ascii="Times New Roman" w:eastAsia="Times New Roman" w:hAnsi="Times New Roman"/>
+          <w:sz w:val="28"/>
+          <w:lang w:val="en-US"/>
+        </w:rPr>
+        <w:t>git</w:t>
+      </w:r>
+      <w:proofErr w:type="spellEnd"/>
+      <w:r>
+        <w:rPr>
+          <w:rFonts w:ascii="Times New Roman" w:eastAsia="Times New Roman" w:hAnsi="Times New Roman"/>
+          <w:sz w:val="28"/>
+        </w:rPr>
+        <w:t xml:space="preserve"> </w:t>
+      </w:r>
+      <w:proofErr w:type="gramStart"/>
+      <w:r>
+        <w:rPr>
+          <w:rFonts w:ascii="Times New Roman" w:eastAsia="Times New Roman" w:hAnsi="Times New Roman"/>
+          <w:sz w:val="28"/>
+          <w:lang w:val="en-US"/>
+        </w:rPr>
+        <w:t>add</w:t>
+      </w:r>
+      <w:r>
+        <w:rPr>
+          <w:rFonts w:ascii="Times New Roman" w:eastAsia="Times New Roman" w:hAnsi="Times New Roman"/>
+          <w:sz w:val="28"/>
+        </w:rPr>
+        <w:t xml:space="preserve"> .</w:t>
+      </w:r>
+      <w:proofErr w:type="gramEnd"/>
+      <w:r>
+        <w:rPr>
+          <w:rFonts w:ascii="Times New Roman" w:eastAsia="Times New Roman" w:hAnsi="Times New Roman"/>
+          <w:sz w:val="28"/>
+        </w:rPr>
+        <w:t xml:space="preserve"> ” </w:t>
+      </w:r>
+      <w:r>
+        <w:rPr>
+          <w:rFonts w:ascii="Times New Roman" w:eastAsia="Times New Roman" w:hAnsi="Times New Roman"/>
+          <w:sz w:val="28"/>
+        </w:rPr>
+        <w:t xml:space="preserve">и </w:t>
+      </w:r>
+      <w:r>
+        <w:rPr>
+          <w:rFonts w:ascii="Times New Roman" w:eastAsia="Times New Roman" w:hAnsi="Times New Roman"/>
+          <w:sz w:val="28"/>
+        </w:rPr>
+        <w:t xml:space="preserve">“ </w:t>
+      </w:r>
+      <w:proofErr w:type="spellStart"/>
+      <w:r>
+        <w:rPr>
+          <w:rFonts w:ascii="Times New Roman" w:eastAsia="Times New Roman" w:hAnsi="Times New Roman"/>
+          <w:sz w:val="28"/>
+          <w:lang w:val="en-US"/>
+        </w:rPr>
+        <w:t>git</w:t>
+      </w:r>
+      <w:proofErr w:type="spellEnd"/>
+      <w:r>
+        <w:rPr>
+          <w:rFonts w:ascii="Times New Roman" w:eastAsia="Times New Roman" w:hAnsi="Times New Roman"/>
+          <w:sz w:val="28"/>
+        </w:rPr>
+        <w:t xml:space="preserve"> </w:t>
+      </w:r>
+      <w:r>
+        <w:rPr>
+          <w:rFonts w:ascii="Times New Roman" w:eastAsia="Times New Roman" w:hAnsi="Times New Roman"/>
+          <w:sz w:val="28"/>
+          <w:lang w:val="en-US"/>
+        </w:rPr>
+        <w:t>commit</w:t>
+      </w:r>
+      <w:r>
+        <w:rPr>
+          <w:rFonts w:ascii="Times New Roman" w:eastAsia="Times New Roman" w:hAnsi="Times New Roman"/>
+          <w:sz w:val="28"/>
+        </w:rPr>
         <w:t xml:space="preserve"> –</w:t>
       </w:r>
       <w:r>
         <w:rPr>
           <w:rFonts w:ascii="Times New Roman" w:eastAsia="Times New Roman" w:hAnsi="Times New Roman"/>
           <w:sz w:val="28"/>
-        </w:rPr>
-        <w:t xml:space="preserve"> Клонирование репозитория</w:t>
-      </w:r>
-      <w:r>
-        <w:rPr>
-          <w:rFonts w:ascii="Times New Roman" w:eastAsia="Times New Roman" w:hAnsi="Times New Roman"/>
-          <w:sz w:val="28"/>
-        </w:rPr>
-        <w:t>.</w:t>
-      </w:r>
-    </w:p>
-    <w:p>
-      <w:pPr>
-        <w:spacing w:line="250" w:lineRule="auto"/>
-        <w:jc w:val="center"/>
-        <w:rPr>
-          <w:rFonts w:ascii="Times New Roman" w:eastAsia="Times New Roman" w:hAnsi="Times New Roman"/>
-          <w:sz w:val="28"/>
-        </w:rPr>
-      </w:pPr>
-    </w:p>
-    <w:p>
-      <w:pPr>
-        <w:spacing w:line="250" w:lineRule="auto"/>
-        <w:jc w:val="center"/>
-        <w:rPr>
-          <w:rFonts w:ascii="Times New Roman" w:eastAsia="Times New Roman" w:hAnsi="Times New Roman"/>
-          <w:sz w:val="28"/>
-        </w:rPr>
-      </w:pPr>
-    </w:p>
-    <w:p>
-      <w:pPr>
-        <w:spacing w:line="250" w:lineRule="auto"/>
-        <w:rPr>
-          <w:rFonts w:ascii="Times New Roman" w:eastAsia="Times New Roman" w:hAnsi="Times New Roman"/>
-          <w:sz w:val="28"/>
-        </w:rPr>
-      </w:pPr>
-      <w:r>
-        <w:rPr>
-          <w:rFonts w:ascii="Times New Roman" w:eastAsia="Times New Roman" w:hAnsi="Times New Roman"/>
-          <w:sz w:val="28"/>
-        </w:rPr>
-        <w:t>4) Изменили файл</w:t>
-      </w:r>
-      <w:r>
-        <w:rPr>
-          <w:rFonts w:ascii="Times New Roman" w:eastAsia="Times New Roman" w:hAnsi="Times New Roman"/>
-          <w:sz w:val="28"/>
-        </w:rPr>
-        <w:t xml:space="preserve"> программы и закоммитили их с помощью команд               </w:t>
-      </w:r>
-      <w:r>
-        <w:rPr>
-          <w:rFonts w:ascii="Times New Roman" w:eastAsia="Times New Roman" w:hAnsi="Times New Roman"/>
-          <w:sz w:val="28"/>
-        </w:rPr>
-        <w:t xml:space="preserve">“ </w:t>
-      </w:r>
-      <w:proofErr w:type="spellStart"/>
-      <w:r>
-        <w:rPr>
-          <w:rFonts w:ascii="Times New Roman" w:eastAsia="Times New Roman" w:hAnsi="Times New Roman"/>
-          <w:sz w:val="28"/>
-          <w:lang w:val="en-US"/>
-        </w:rPr>
-        <w:t>git</w:t>
-      </w:r>
-      <w:proofErr w:type="spellEnd"/>
-      <w:r>
-        <w:rPr>
-          <w:rFonts w:ascii="Times New Roman" w:eastAsia="Times New Roman" w:hAnsi="Times New Roman"/>
-          <w:sz w:val="28"/>
-        </w:rPr>
-        <w:t xml:space="preserve"> </w:t>
-      </w:r>
-      <w:proofErr w:type="gramStart"/>
-      <w:r>
-        <w:rPr>
-          <w:rFonts w:ascii="Times New Roman" w:eastAsia="Times New Roman" w:hAnsi="Times New Roman"/>
-          <w:sz w:val="28"/>
-          <w:lang w:val="en-US"/>
-        </w:rPr>
-        <w:t>add</w:t>
-      </w:r>
-      <w:r>
-        <w:rPr>
-          <w:rFonts w:ascii="Times New Roman" w:eastAsia="Times New Roman" w:hAnsi="Times New Roman"/>
-          <w:sz w:val="28"/>
-        </w:rPr>
-        <w:t xml:space="preserve"> .</w:t>
-      </w:r>
-      <w:proofErr w:type="gramEnd"/>
-      <w:r>
-        <w:rPr>
-          <w:rFonts w:ascii="Times New Roman" w:eastAsia="Times New Roman" w:hAnsi="Times New Roman"/>
-          <w:sz w:val="28"/>
-        </w:rPr>
-        <w:t xml:space="preserve"> ” </w:t>
-      </w:r>
-      <w:r>
-        <w:rPr>
-          <w:rFonts w:ascii="Times New Roman" w:eastAsia="Times New Roman" w:hAnsi="Times New Roman"/>
-          <w:sz w:val="28"/>
-        </w:rPr>
-        <w:t xml:space="preserve">и </w:t>
-      </w:r>
-      <w:r>
-        <w:rPr>
-          <w:rFonts w:ascii="Times New Roman" w:eastAsia="Times New Roman" w:hAnsi="Times New Roman"/>
-          <w:sz w:val="28"/>
-        </w:rPr>
-        <w:t xml:space="preserve">“ </w:t>
-      </w:r>
-      <w:proofErr w:type="spellStart"/>
-      <w:r>
-        <w:rPr>
-          <w:rFonts w:ascii="Times New Roman" w:eastAsia="Times New Roman" w:hAnsi="Times New Roman"/>
-          <w:sz w:val="28"/>
-          <w:lang w:val="en-US"/>
-        </w:rPr>
-        <w:t>git</w:t>
-      </w:r>
-      <w:proofErr w:type="spellEnd"/>
-      <w:r>
-        <w:rPr>
-          <w:rFonts w:ascii="Times New Roman" w:eastAsia="Times New Roman" w:hAnsi="Times New Roman"/>
-          <w:sz w:val="28"/>
-        </w:rPr>
-        <w:t xml:space="preserve"> </w:t>
-      </w:r>
-      <w:r>
-        <w:rPr>
-          <w:rFonts w:ascii="Times New Roman" w:eastAsia="Times New Roman" w:hAnsi="Times New Roman"/>
-          <w:sz w:val="28"/>
-          <w:lang w:val="en-US"/>
-        </w:rPr>
-        <w:t>commit</w:t>
-      </w:r>
-      <w:r>
-        <w:rPr>
-          <w:rFonts w:ascii="Times New Roman" w:eastAsia="Times New Roman" w:hAnsi="Times New Roman"/>
-          <w:sz w:val="28"/>
-        </w:rPr>
-        <w:t xml:space="preserve"> –</w:t>
-      </w:r>
-      <w:r>
-        <w:rPr>
-          <w:rFonts w:ascii="Times New Roman" w:eastAsia="Times New Roman" w:hAnsi="Times New Roman"/>
-          <w:sz w:val="28"/>
           <w:lang w:val="en-US"/>
         </w:rPr>
         <w:t>m</w:t>
@@ -1692,7 +1702,7 @@
           <w:sz w:val="28"/>
         </w:rPr>
         <w:pict>
-          <v:shape id="_x0000_i1027" type="#_x0000_t75" style="width:446.65pt;height:121.9pt">
+          <v:shape id="_x0000_i1027" type="#_x0000_t75" style="width:446.4pt;height:121.8pt">
             <v:imagedata r:id="rId8" o:title="Screenshot_2"/>
           </v:shape>
         </w:pict>
@@ -1712,22 +1722,108 @@
           <w:rFonts w:ascii="Times New Roman" w:eastAsia="Times New Roman" w:hAnsi="Times New Roman"/>
           <w:sz w:val="28"/>
         </w:rPr>
-        <w:t>Рисунок 3</w:t>
-      </w:r>
-      <w:r>
-        <w:rPr>
-          <w:rFonts w:ascii="Times New Roman" w:eastAsia="Times New Roman" w:hAnsi="Times New Roman"/>
-          <w:sz w:val="28"/>
-        </w:rPr>
-        <w:t xml:space="preserve"> –</w:t>
-      </w:r>
-      <w:r>
-        <w:rPr>
-          <w:rFonts w:ascii="Times New Roman" w:eastAsia="Times New Roman" w:hAnsi="Times New Roman"/>
-          <w:sz w:val="28"/>
-        </w:rPr>
-        <w:t xml:space="preserve"> Коммит изменений</w:t>
-      </w:r>
+        <w:t>Рисунок 3 – Коммит изменений.</w:t>
+      </w:r>
+    </w:p>
+    <w:p>
+      <w:pPr>
+        <w:spacing w:line="250" w:lineRule="auto"/>
+        <w:jc w:val="center"/>
+        <w:rPr>
+          <w:rFonts w:ascii="Times New Roman" w:eastAsia="Times New Roman" w:hAnsi="Times New Roman"/>
+          <w:sz w:val="28"/>
+        </w:rPr>
+      </w:pPr>
+    </w:p>
+    <w:p>
+      <w:pPr>
+        <w:spacing w:line="250" w:lineRule="auto"/>
+        <w:jc w:val="center"/>
+        <w:rPr>
+          <w:rFonts w:ascii="Times New Roman" w:eastAsia="Times New Roman" w:hAnsi="Times New Roman"/>
+          <w:sz w:val="28"/>
+        </w:rPr>
+      </w:pPr>
+    </w:p>
+    <w:p>
+      <w:pPr>
+        <w:spacing w:line="250" w:lineRule="auto"/>
+        <w:rPr>
+          <w:rFonts w:ascii="Times New Roman" w:eastAsia="Times New Roman" w:hAnsi="Times New Roman"/>
+          <w:sz w:val="28"/>
+        </w:rPr>
+      </w:pPr>
+      <w:r>
+        <w:rPr>
+          <w:rFonts w:ascii="Times New Roman" w:eastAsia="Times New Roman" w:hAnsi="Times New Roman"/>
+          <w:sz w:val="28"/>
+        </w:rPr>
+        <w:t xml:space="preserve">5) </w:t>
+      </w:r>
+      <w:r>
+        <w:rPr>
+          <w:rFonts w:ascii="Times New Roman" w:eastAsia="Times New Roman" w:hAnsi="Times New Roman"/>
+          <w:sz w:val="28"/>
+        </w:rPr>
+        <w:t xml:space="preserve">Отправили изменения в онлайн </w:t>
+      </w:r>
+      <w:proofErr w:type="spellStart"/>
+      <w:r>
+        <w:rPr>
+          <w:rFonts w:ascii="Times New Roman" w:eastAsia="Times New Roman" w:hAnsi="Times New Roman"/>
+          <w:sz w:val="28"/>
+        </w:rPr>
+        <w:t>репозиторий</w:t>
+      </w:r>
+      <w:proofErr w:type="spellEnd"/>
+      <w:r>
+        <w:rPr>
+          <w:rFonts w:ascii="Times New Roman" w:eastAsia="Times New Roman" w:hAnsi="Times New Roman"/>
+          <w:sz w:val="28"/>
+        </w:rPr>
+        <w:t xml:space="preserve"> командой </w:t>
+      </w:r>
+      <w:r>
+        <w:rPr>
+          <w:rFonts w:ascii="Times New Roman" w:eastAsia="Times New Roman" w:hAnsi="Times New Roman"/>
+          <w:sz w:val="28"/>
+        </w:rPr>
+        <w:t xml:space="preserve">“ </w:t>
+      </w:r>
+      <w:proofErr w:type="spellStart"/>
+      <w:r>
+        <w:rPr>
+          <w:rFonts w:ascii="Times New Roman" w:eastAsia="Times New Roman" w:hAnsi="Times New Roman"/>
+          <w:sz w:val="28"/>
+          <w:lang w:val="en-US"/>
+        </w:rPr>
+        <w:t>git</w:t>
+      </w:r>
+      <w:proofErr w:type="spellEnd"/>
+      <w:r>
+        <w:rPr>
+          <w:rFonts w:ascii="Times New Roman" w:eastAsia="Times New Roman" w:hAnsi="Times New Roman"/>
+          <w:sz w:val="28"/>
+        </w:rPr>
+        <w:t xml:space="preserve"> </w:t>
+      </w:r>
+      <w:proofErr w:type="gramStart"/>
+      <w:r>
+        <w:rPr>
+          <w:rFonts w:ascii="Times New Roman" w:eastAsia="Times New Roman" w:hAnsi="Times New Roman"/>
+          <w:sz w:val="28"/>
+          <w:lang w:val="en-US"/>
+        </w:rPr>
+        <w:t>push</w:t>
+      </w:r>
+      <w:r>
+        <w:rPr>
+          <w:rFonts w:ascii="Times New Roman" w:eastAsia="Times New Roman" w:hAnsi="Times New Roman"/>
+          <w:sz w:val="28"/>
+        </w:rPr>
+        <w:t xml:space="preserve"> ”</w:t>
+      </w:r>
+      <w:proofErr w:type="gramEnd"/>
       <w:r>
         <w:rPr>
           <w:rFonts w:ascii="Times New Roman" w:eastAsia="Times New Roman" w:hAnsi="Times New Roman"/>
@@ -1743,97 +1839,6 @@
         <w:rPr>
           <w:rFonts w:ascii="Times New Roman" w:eastAsia="Times New Roman" w:hAnsi="Times New Roman"/>
           <w:sz w:val="28"/>
-        </w:rPr>
-      </w:pPr>
-    </w:p>
-    <w:p>
-      <w:pPr>
-        <w:spacing w:line="250" w:lineRule="auto"/>
-        <w:jc w:val="center"/>
-        <w:rPr>
-          <w:rFonts w:ascii="Times New Roman" w:eastAsia="Times New Roman" w:hAnsi="Times New Roman"/>
-          <w:sz w:val="28"/>
-        </w:rPr>
-      </w:pPr>
-    </w:p>
-    <w:p>
-      <w:pPr>
-        <w:spacing w:line="250" w:lineRule="auto"/>
-        <w:rPr>
-          <w:rFonts w:ascii="Times New Roman" w:eastAsia="Times New Roman" w:hAnsi="Times New Roman"/>
-          <w:sz w:val="28"/>
-        </w:rPr>
-      </w:pPr>
-      <w:r>
-        <w:rPr>
-          <w:rFonts w:ascii="Times New Roman" w:eastAsia="Times New Roman" w:hAnsi="Times New Roman"/>
-          <w:sz w:val="28"/>
-        </w:rPr>
-        <w:t xml:space="preserve">5) </w:t>
-      </w:r>
-      <w:r>
-        <w:rPr>
-          <w:rFonts w:ascii="Times New Roman" w:eastAsia="Times New Roman" w:hAnsi="Times New Roman"/>
-          <w:sz w:val="28"/>
-        </w:rPr>
-        <w:t xml:space="preserve">Отправили изменения в онлайн репозиторий командой </w:t>
-      </w:r>
-      <w:r>
-        <w:rPr>
-          <w:rFonts w:ascii="Times New Roman" w:eastAsia="Times New Roman" w:hAnsi="Times New Roman"/>
-          <w:sz w:val="28"/>
-        </w:rPr>
-        <w:t xml:space="preserve">“ </w:t>
-      </w:r>
-      <w:proofErr w:type="spellStart"/>
-      <w:r>
-        <w:rPr>
-          <w:rFonts w:ascii="Times New Roman" w:eastAsia="Times New Roman" w:hAnsi="Times New Roman"/>
-          <w:sz w:val="28"/>
-          <w:lang w:val="en-US"/>
-        </w:rPr>
-        <w:t>git</w:t>
-      </w:r>
-      <w:proofErr w:type="spellEnd"/>
-      <w:r>
-        <w:rPr>
-          <w:rFonts w:ascii="Times New Roman" w:eastAsia="Times New Roman" w:hAnsi="Times New Roman"/>
-          <w:sz w:val="28"/>
-        </w:rPr>
-        <w:t xml:space="preserve"> </w:t>
-      </w:r>
-      <w:proofErr w:type="gramStart"/>
-      <w:r>
-        <w:rPr>
-          <w:rFonts w:ascii="Times New Roman" w:eastAsia="Times New Roman" w:hAnsi="Times New Roman"/>
-          <w:sz w:val="28"/>
-          <w:lang w:val="en-US"/>
-        </w:rPr>
-        <w:t>push</w:t>
-      </w:r>
-      <w:r>
-        <w:rPr>
-          <w:rFonts w:ascii="Times New Roman" w:eastAsia="Times New Roman" w:hAnsi="Times New Roman"/>
-          <w:sz w:val="28"/>
-        </w:rPr>
-        <w:t xml:space="preserve"> ”</w:t>
-      </w:r>
-      <w:proofErr w:type="gramEnd"/>
-      <w:r>
-        <w:rPr>
-          <w:rFonts w:ascii="Times New Roman" w:eastAsia="Times New Roman" w:hAnsi="Times New Roman"/>
-          <w:sz w:val="28"/>
-        </w:rPr>
-        <w:t>.</w:t>
-      </w:r>
-    </w:p>
-    <w:p>
-      <w:pPr>
-        <w:spacing w:line="250" w:lineRule="auto"/>
-        <w:jc w:val="center"/>
-        <w:rPr>
-          <w:rFonts w:ascii="Times New Roman" w:eastAsia="Times New Roman" w:hAnsi="Times New Roman"/>
-          <w:sz w:val="28"/>
           <w:lang w:val="en-US"/>
         </w:rPr>
       </w:pPr>
@@ -1844,7 +1849,7 @@
           <w:lang w:val="en-US"/>
         </w:rPr>
         <w:pict>
-          <v:shape id="_x0000_i1028" type="#_x0000_t75" style="width:393pt;height:117.75pt">
+          <v:shape id="_x0000_i1028" type="#_x0000_t75" style="width:393pt;height:117.6pt">
             <v:imagedata r:id="rId9" o:title="Screenshot_3"/>
           </v:shape>
         </w:pict>
@@ -1864,21 +1869,7 @@
           <w:rFonts w:ascii="Times New Roman" w:eastAsia="Times New Roman" w:hAnsi="Times New Roman"/>
           <w:sz w:val="28"/>
         </w:rPr>
-        <w:t>Рисунок 4</w:t>
-      </w:r>
-      <w:r>
-        <w:rPr>
-          <w:rFonts w:ascii="Times New Roman" w:eastAsia="Times New Roman" w:hAnsi="Times New Roman"/>
-          <w:sz w:val="28"/>
-        </w:rPr>
-        <w:t xml:space="preserve"> –</w:t>
-      </w:r>
-      <w:r>
-        <w:rPr>
-          <w:rFonts w:ascii="Times New Roman" w:eastAsia="Times New Roman" w:hAnsi="Times New Roman"/>
-          <w:sz w:val="28"/>
-        </w:rPr>
-        <w:t xml:space="preserve"> Отправка изменений на </w:t>
+        <w:t xml:space="preserve">Рисунок 4 – Отправка изменений на </w:t>
       </w:r>
       <w:r>
         <w:rPr>
@@ -1950,7 +1941,39 @@
           <w:sz w:val="28"/>
         </w:rPr>
         <w:lastRenderedPageBreak/>
-        <w:t xml:space="preserve">6) Приняли изменения из онлайн репозитория в старый локальный репозиторий командой </w:t>
+        <w:t xml:space="preserve">6) Приняли изменения из онлайн </w:t>
+      </w:r>
+      <w:proofErr w:type="spellStart"/>
+      <w:r>
+        <w:rPr>
+          <w:rFonts w:ascii="Times New Roman" w:eastAsia="Times New Roman" w:hAnsi="Times New Roman"/>
+          <w:sz w:val="28"/>
+        </w:rPr>
+        <w:t>репозитория</w:t>
+      </w:r>
+      <w:proofErr w:type="spellEnd"/>
+      <w:r>
+        <w:rPr>
+          <w:rFonts w:ascii="Times New Roman" w:eastAsia="Times New Roman" w:hAnsi="Times New Roman"/>
+          <w:sz w:val="28"/>
+        </w:rPr>
+        <w:t xml:space="preserve"> в старый локальный </w:t>
+      </w:r>
+      <w:proofErr w:type="spellStart"/>
+      <w:r>
+        <w:rPr>
+          <w:rFonts w:ascii="Times New Roman" w:eastAsia="Times New Roman" w:hAnsi="Times New Roman"/>
+          <w:sz w:val="28"/>
+        </w:rPr>
+        <w:t>репозиторий</w:t>
+      </w:r>
+      <w:proofErr w:type="spellEnd"/>
+      <w:r>
+        <w:rPr>
+          <w:rFonts w:ascii="Times New Roman" w:eastAsia="Times New Roman" w:hAnsi="Times New Roman"/>
+          <w:sz w:val="28"/>
+        </w:rPr>
+        <w:t xml:space="preserve"> командой </w:t>
       </w:r>
       <w:r>
         <w:rPr>
@@ -2016,7 +2039,7 @@
           <w:sz w:val="28"/>
         </w:rPr>
         <w:pict>
-          <v:shape id="_x0000_i1029" type="#_x0000_t75" style="width:452.65pt;height:222.75pt">
+          <v:shape id="_x0000_i1029" type="#_x0000_t75" style="width:452.4pt;height:222.6pt">
             <v:imagedata r:id="rId10" o:title="Screenshot_4"/>
           </v:shape>
         </w:pict>
@@ -2036,28 +2059,7 @@
           <w:rFonts w:ascii="Times New Roman" w:eastAsia="Times New Roman" w:hAnsi="Times New Roman"/>
           <w:sz w:val="28"/>
         </w:rPr>
-        <w:t>Рисунок 5</w:t>
-      </w:r>
-      <w:r>
-        <w:rPr>
-          <w:rFonts w:ascii="Times New Roman" w:eastAsia="Times New Roman" w:hAnsi="Times New Roman"/>
-          <w:sz w:val="28"/>
-        </w:rPr>
-        <w:t xml:space="preserve"> – </w:t>
-      </w:r>
-      <w:r>
-        <w:rPr>
-          <w:rFonts w:ascii="Times New Roman" w:eastAsia="Times New Roman" w:hAnsi="Times New Roman"/>
-          <w:sz w:val="28"/>
-        </w:rPr>
-        <w:t>Получили изменения с</w:t>
-      </w:r>
-      <w:r>
-        <w:rPr>
-          <w:rFonts w:ascii="Times New Roman" w:eastAsia="Times New Roman" w:hAnsi="Times New Roman"/>
-          <w:sz w:val="28"/>
-        </w:rPr>
-        <w:t xml:space="preserve"> </w:t>
+        <w:t xml:space="preserve">Рисунок 5 – Получили изменения с </w:t>
       </w:r>
       <w:r>
         <w:rPr>
@@ -2839,7 +2841,25 @@
           <w:sz w:val="24"/>
           <w:szCs w:val="24"/>
         </w:rPr>
-        <w:t xml:space="preserve">Отправить изменение в удаленный репозиторий командой “ </w:t>
+        <w:t xml:space="preserve">Отправить изменение в удаленный </w:t>
+      </w:r>
+      <w:proofErr w:type="spellStart"/>
+      <w:r>
+        <w:rPr>
+          <w:rFonts w:ascii="Times New Roman" w:eastAsia="Times New Roman" w:hAnsi="Times New Roman" w:cs="Times New Roman"/>
+          <w:sz w:val="24"/>
+          <w:szCs w:val="24"/>
+        </w:rPr>
+        <w:t>репозиторий</w:t>
+      </w:r>
+      <w:proofErr w:type="spellEnd"/>
+      <w:r>
+        <w:rPr>
+          <w:rFonts w:ascii="Times New Roman" w:eastAsia="Times New Roman" w:hAnsi="Times New Roman" w:cs="Times New Roman"/>
+          <w:sz w:val="24"/>
+          <w:szCs w:val="24"/>
+        </w:rPr>
+        <w:t xml:space="preserve"> командой “ </w:t>
       </w:r>
       <w:proofErr w:type="spellStart"/>
       <w:r>
@@ -3000,8 +3020,8 @@
           <w:sz w:val="28"/>
         </w:rPr>
       </w:pPr>
-      <w:bookmarkStart w:id="0" w:name="page10"/>
-      <w:bookmarkEnd w:id="0"/>
+      <w:bookmarkStart w:id="1" w:name="page10"/>
+      <w:bookmarkEnd w:id="1"/>
       <w:r>
         <w:rPr>
           <w:rFonts w:ascii="Times New Roman" w:eastAsia="Times New Roman" w:hAnsi="Times New Roman"/>
@@ -3041,7 +3061,39 @@
           <w:rFonts w:ascii="Times New Roman" w:hAnsi="Times New Roman"/>
           <w:sz w:val="28"/>
         </w:rPr>
-        <w:t xml:space="preserve">Скопировать репозиторий в новый локальный репозиторий используя команду </w:t>
+        <w:t xml:space="preserve">Скопировать </w:t>
+      </w:r>
+      <w:proofErr w:type="spellStart"/>
+      <w:r>
+        <w:rPr>
+          <w:rFonts w:ascii="Times New Roman" w:hAnsi="Times New Roman"/>
+          <w:sz w:val="28"/>
+        </w:rPr>
+        <w:t>репозиторий</w:t>
+      </w:r>
+      <w:proofErr w:type="spellEnd"/>
+      <w:r>
+        <w:rPr>
+          <w:rFonts w:ascii="Times New Roman" w:hAnsi="Times New Roman"/>
+          <w:sz w:val="28"/>
+        </w:rPr>
+        <w:t xml:space="preserve"> в новый локальный </w:t>
+      </w:r>
+      <w:proofErr w:type="spellStart"/>
+      <w:r>
+        <w:rPr>
+          <w:rFonts w:ascii="Times New Roman" w:hAnsi="Times New Roman"/>
+          <w:sz w:val="28"/>
+        </w:rPr>
+        <w:t>репозиторий</w:t>
+      </w:r>
+      <w:proofErr w:type="spellEnd"/>
+      <w:r>
+        <w:rPr>
+          <w:rFonts w:ascii="Times New Roman" w:hAnsi="Times New Roman"/>
+          <w:sz w:val="28"/>
+        </w:rPr>
+        <w:t xml:space="preserve"> используя команду </w:t>
       </w:r>
       <w:r>
         <w:rPr>
@@ -3177,21 +3229,7 @@
           <w:rFonts w:ascii="Times New Roman" w:eastAsia="Times New Roman" w:hAnsi="Times New Roman"/>
           <w:sz w:val="28"/>
         </w:rPr>
-        <w:t>Н</w:t>
-      </w:r>
-      <w:r>
-        <w:rPr>
-          <w:rFonts w:ascii="Times New Roman" w:eastAsia="Times New Roman" w:hAnsi="Times New Roman"/>
-          <w:sz w:val="28"/>
-        </w:rPr>
-        <w:t>аучился</w:t>
-      </w:r>
-      <w:r>
-        <w:rPr>
-          <w:rFonts w:ascii="Times New Roman" w:eastAsia="Times New Roman" w:hAnsi="Times New Roman"/>
-          <w:sz w:val="28"/>
-        </w:rPr>
-        <w:t xml:space="preserve"> использовать сервисы для создания и хранения удаленных </w:t>
+        <w:t xml:space="preserve">Научился использовать сервисы для создания и хранения удаленных </w:t>
       </w:r>
       <w:proofErr w:type="spellStart"/>
       <w:r>
@@ -3209,8 +3247,6 @@
         </w:rPr>
         <w:t>.</w:t>
       </w:r>
-      <w:bookmarkStart w:id="1" w:name="_GoBack"/>
-      <w:bookmarkEnd w:id="1"/>
     </w:p>
     <w:sectPr>
       <w:pgSz w:w="11906" w:h="16838"/>
